--- a/bin/note1/周日.docx
+++ b/bin/note1/周日.docx
@@ -56,11 +56,6 @@
       </w:r>
     </w:p>
     <w:p>
-      <w:pPr>
-        <w:rPr>
-          <w:rFonts w:hint="eastAsia"/>
-        </w:rPr>
-      </w:pPr>
       <w:r>
         <w:rPr>
           <w:rFonts w:hint="eastAsia"/>
@@ -81,11 +76,6 @@
       </w:r>
     </w:p>
     <w:p>
-      <w:pPr>
-        <w:rPr>
-          <w:rFonts w:hint="eastAsia"/>
-        </w:rPr>
-      </w:pPr>
       <w:r>
         <w:rPr>
           <w:rFonts w:hint="eastAsia"/>
@@ -117,8 +107,17 @@
           <w:rFonts w:hint="eastAsia"/>
           <w:color w:val="FF0000"/>
         </w:rPr>
-        <w:t>返回值类型</w:t>
-      </w:r>
+        <w:t>返回</w:t>
+      </w:r>
+      <w:proofErr w:type="gramStart"/>
+      <w:r>
+        <w:rPr>
+          <w:rFonts w:hint="eastAsia"/>
+          <w:color w:val="FF0000"/>
+        </w:rPr>
+        <w:t>值类型</w:t>
+      </w:r>
+      <w:proofErr w:type="gramEnd"/>
       <w:r>
         <w:rPr>
           <w:rFonts w:hint="eastAsia"/>
@@ -176,9 +175,6 @@
     <w:p>
       <w:pPr>
         <w:ind w:firstLineChars="50" w:firstLine="105"/>
-        <w:rPr>
-          <w:rFonts w:hint="eastAsia"/>
-        </w:rPr>
       </w:pPr>
       <w:r>
         <w:t xml:space="preserve">Public       [static]         Boolean                </w:t>
@@ -234,9 +230,6 @@
     <w:p>
       <w:pPr>
         <w:ind w:firstLineChars="50" w:firstLine="105"/>
-        <w:rPr>
-          <w:rFonts w:hint="eastAsia"/>
-        </w:rPr>
       </w:pPr>
       <w:r>
         <w:rPr>
@@ -245,350 +238,337 @@
         <w:t xml:space="preserve"> </w:t>
       </w:r>
       <w:r>
-        <w:t xml:space="preserve">                                                              </w:t>
-      </w:r>
-      <w:r>
+        <w:t xml:space="preserve">                                                              {</w:t>
+      </w:r>
+      <w:r>
+        <w:rPr>
+          <w:rFonts w:hint="eastAsia"/>
+        </w:rPr>
+        <w:t>方法：具体实现</w:t>
+      </w:r>
+    </w:p>
+    <w:p>
+      <w:pPr>
+        <w:ind w:firstLineChars="50" w:firstLine="105"/>
+      </w:pPr>
+    </w:p>
+    <w:p>
+      <w:pPr>
+        <w:ind w:firstLineChars="50" w:firstLine="105"/>
+      </w:pPr>
+      <w:r>
+        <w:t>Return true;</w:t>
+      </w:r>
+    </w:p>
+    <w:p>
+      <w:pPr>
+        <w:ind w:firstLineChars="50" w:firstLine="105"/>
+      </w:pPr>
+      <w:r>
+        <w:t>}</w:t>
+      </w:r>
+    </w:p>
+    <w:p>
+      <w:pPr>
+        <w:ind w:firstLineChars="50" w:firstLine="105"/>
+      </w:pPr>
+    </w:p>
+    <w:p>
+      <w:pPr>
+        <w:ind w:firstLineChars="50" w:firstLine="105"/>
+      </w:pPr>
+      <w:proofErr w:type="spellStart"/>
+      <w:r>
+        <w:t>V</w:t>
+      </w:r>
+      <w:r>
+        <w:t>iod</w:t>
+      </w:r>
+      <w:proofErr w:type="spellEnd"/>
+      <w:r>
+        <w:rPr>
+          <w:rFonts w:hint="eastAsia"/>
+        </w:rPr>
+        <w:t>是不需要返回的</w:t>
+      </w:r>
+    </w:p>
+    <w:p>
+      <w:pPr>
+        <w:ind w:firstLineChars="50" w:firstLine="105"/>
+      </w:pPr>
+    </w:p>
+    <w:p>
+      <w:pPr>
+        <w:ind w:firstLineChars="50" w:firstLine="105"/>
+      </w:pPr>
+    </w:p>
+    <w:p>
+      <w:pPr>
+        <w:ind w:firstLineChars="50" w:firstLine="105"/>
+      </w:pPr>
+      <w:r>
+        <w:t xml:space="preserve">Web/IE    request   </w:t>
+      </w:r>
+      <w:proofErr w:type="spellStart"/>
+      <w:r>
+        <w:t>serxlet</w:t>
+      </w:r>
+      <w:proofErr w:type="spellEnd"/>
+      <w:r>
+        <w:t xml:space="preserve">  </w:t>
+      </w:r>
+      <w:proofErr w:type="spellStart"/>
+      <w:r>
+        <w:t>dao</w:t>
+      </w:r>
+      <w:proofErr w:type="spellEnd"/>
+      <w:r>
+        <w:t>()</w:t>
+      </w:r>
+      <w:r>
+        <w:rPr>
+          <w:rFonts w:hint="eastAsia"/>
+        </w:rPr>
+        <w:t>方法</w:t>
+      </w:r>
+    </w:p>
+    <w:p>
+      <w:pPr>
+        <w:ind w:firstLineChars="50" w:firstLine="105"/>
+      </w:pPr>
+      <w:r>
+        <w:rPr>
+          <w:rFonts w:hint="eastAsia"/>
+        </w:rPr>
+        <w:t xml:space="preserve">浏览器 </w:t>
+      </w:r>
+      <w:r>
+        <w:t xml:space="preserve">   </w:t>
+      </w:r>
+      <w:r>
+        <w:rPr>
+          <w:rFonts w:hint="eastAsia"/>
+        </w:rPr>
+        <w:t xml:space="preserve">容器 </w:t>
+      </w:r>
+      <w:r>
+        <w:t xml:space="preserve">    </w:t>
+      </w:r>
+    </w:p>
+    <w:p>
+      <w:pPr>
+        <w:ind w:firstLineChars="50" w:firstLine="105"/>
+      </w:pPr>
+      <w:r>
+        <w:rPr>
+          <w:rFonts w:hint="eastAsia"/>
+        </w:rPr>
+        <w:t>（二）</w:t>
+      </w:r>
+    </w:p>
+    <w:p>
+      <w:pPr>
+        <w:ind w:firstLineChars="50" w:firstLine="105"/>
+      </w:pPr>
+      <w:r>
+        <w:rPr>
+          <w:rFonts w:hint="eastAsia"/>
+        </w:rPr>
+        <w:t>数组 不可改变</w:t>
+      </w:r>
+    </w:p>
+    <w:p>
+      <w:pPr>
+        <w:ind w:firstLineChars="50" w:firstLine="105"/>
+      </w:pPr>
+      <w:r>
+        <w:t xml:space="preserve">List </w:t>
+      </w:r>
+      <w:r>
+        <w:rPr>
+          <w:rFonts w:hint="eastAsia"/>
+        </w:rPr>
+        <w:t>弹性 可增减 查询费时</w:t>
+      </w:r>
+    </w:p>
+    <w:p>
+      <w:pPr>
+        <w:ind w:firstLineChars="50" w:firstLine="105"/>
+      </w:pPr>
+      <w:r>
+        <w:rPr>
+          <w:rFonts w:hint="eastAsia"/>
+        </w:rPr>
+        <w:t>类名 User</w:t>
+      </w:r>
+      <w:r>
+        <w:t xml:space="preserve"> </w:t>
+      </w:r>
+      <w:r>
+        <w:rPr>
+          <w:rFonts w:hint="eastAsia"/>
+        </w:rPr>
+        <w:t>首字母大写</w:t>
+      </w:r>
+    </w:p>
+    <w:p>
+      <w:pPr>
+        <w:ind w:firstLineChars="50" w:firstLine="105"/>
+      </w:pPr>
+      <w:r>
+        <w:rPr>
+          <w:rFonts w:hint="eastAsia"/>
+        </w:rPr>
+        <w:t>（三）</w:t>
+      </w:r>
+    </w:p>
+    <w:p>
+      <w:pPr>
+        <w:ind w:firstLineChars="50" w:firstLine="105"/>
+      </w:pPr>
+      <w:r>
+        <w:rPr>
+          <w:rFonts w:hint="eastAsia"/>
+        </w:rPr>
+        <w:t>数据类型[</w:t>
+      </w:r>
+      <w:r>
+        <w:t xml:space="preserve"> ] </w:t>
+      </w:r>
+      <w:r>
+        <w:rPr>
+          <w:rFonts w:hint="eastAsia"/>
+        </w:rPr>
+        <w:t>数组名=</w:t>
+      </w:r>
+      <w:r>
+        <w:t xml:space="preserve"> new </w:t>
+      </w:r>
+      <w:r>
+        <w:rPr>
+          <w:rFonts w:hint="eastAsia"/>
+        </w:rPr>
+        <w:t xml:space="preserve">数据类型 </w:t>
+      </w:r>
+      <w:r>
+        <w:t xml:space="preserve">[ </w:t>
+      </w:r>
+      <w:r>
+        <w:rPr>
+          <w:rFonts w:hint="eastAsia"/>
+        </w:rPr>
+        <w:t>默认长度</w:t>
+      </w:r>
+      <w:r>
+        <w:t>]</w:t>
+      </w:r>
+      <w:r>
+        <w:t>;</w:t>
+      </w:r>
+    </w:p>
+    <w:p>
+      <w:pPr>
+        <w:ind w:firstLineChars="50" w:firstLine="105"/>
+      </w:pPr>
+      <w:r>
+        <w:rPr>
+          <w:rFonts w:hint="eastAsia"/>
+        </w:rPr>
+        <w:t>数据类型[</w:t>
+      </w:r>
+      <w:r>
+        <w:t xml:space="preserve"> ] </w:t>
+      </w:r>
+      <w:r>
+        <w:rPr>
+          <w:rFonts w:hint="eastAsia"/>
+        </w:rPr>
+        <w:t>数组名=</w:t>
+      </w:r>
+      <w:r>
+        <w:t xml:space="preserve"> { </w:t>
+      </w:r>
+      <w:r>
+        <w:rPr>
+          <w:rFonts w:hint="eastAsia"/>
+        </w:rPr>
+        <w:t>元素1，元素2，</w:t>
+      </w:r>
+      <w:r>
+        <w:t>……</w:t>
+      </w:r>
+      <w:proofErr w:type="gramStart"/>
+      <w:r>
+        <w:t>…</w:t>
+      </w:r>
+      <w:proofErr w:type="gramEnd"/>
+      <w:r>
+        <w:t>}</w:t>
+      </w:r>
+      <w:r>
+        <w:t>;</w:t>
+      </w:r>
+    </w:p>
+    <w:p>
+      <w:pPr>
+        <w:ind w:firstLineChars="50" w:firstLine="105"/>
+      </w:pPr>
+      <w:r>
+        <w:rPr>
+          <w:rFonts w:hint="eastAsia"/>
+        </w:rPr>
+        <w:t>数据类型[</w:t>
+      </w:r>
+      <w:r>
+        <w:t xml:space="preserve"> ] </w:t>
+      </w:r>
+      <w:r>
+        <w:rPr>
+          <w:rFonts w:hint="eastAsia"/>
+        </w:rPr>
+        <w:t>数组名=</w:t>
+      </w:r>
+      <w:r>
+        <w:t xml:space="preserve"> new </w:t>
+      </w:r>
+      <w:r>
+        <w:rPr>
+          <w:rFonts w:hint="eastAsia"/>
+        </w:rPr>
+        <w:t xml:space="preserve">数据类型 </w:t>
+      </w:r>
+      <w:r>
+        <w:t>[</w:t>
+      </w:r>
+      <w:r>
+        <w:rPr>
+          <w:rFonts w:hint="eastAsia"/>
+        </w:rPr>
+        <w:t xml:space="preserve"> </w:t>
+      </w:r>
+      <w:r>
+        <w:t>]</w:t>
+      </w:r>
+      <w:r>
+        <w:rPr>
+          <w:rFonts w:hint="eastAsia"/>
+        </w:rPr>
         <w:t>{</w:t>
       </w:r>
       <w:r>
         <w:rPr>
           <w:rFonts w:hint="eastAsia"/>
         </w:rPr>
-        <w:t>方法：具体实现</w:t>
-      </w:r>
-    </w:p>
-    <w:p>
-      <w:pPr>
-        <w:ind w:firstLineChars="50" w:firstLine="105"/>
-      </w:pPr>
-    </w:p>
-    <w:p>
-      <w:pPr>
-        <w:ind w:firstLineChars="50" w:firstLine="105"/>
-        <w:rPr>
-          <w:rFonts w:hint="eastAsia"/>
-        </w:rPr>
-      </w:pPr>
-      <w:r>
-        <w:t>Return true;</w:t>
-      </w:r>
-    </w:p>
-    <w:p>
-      <w:pPr>
-        <w:ind w:firstLineChars="50" w:firstLine="105"/>
-      </w:pPr>
-      <w:r>
-        <w:t>}</w:t>
-      </w:r>
-    </w:p>
-    <w:p>
-      <w:pPr>
-        <w:ind w:firstLineChars="50" w:firstLine="105"/>
-      </w:pPr>
-    </w:p>
-    <w:p>
-      <w:pPr>
-        <w:ind w:firstLineChars="50" w:firstLine="105"/>
-      </w:pPr>
-      <w:proofErr w:type="spellStart"/>
-      <w:r>
-        <w:t>V</w:t>
-      </w:r>
-      <w:r>
-        <w:t>iod</w:t>
-      </w:r>
-      <w:proofErr w:type="spellEnd"/>
-      <w:r>
-        <w:rPr>
-          <w:rFonts w:hint="eastAsia"/>
-        </w:rPr>
-        <w:t>是不需要返回的</w:t>
-      </w:r>
-    </w:p>
-    <w:p>
-      <w:pPr>
-        <w:ind w:firstLineChars="50" w:firstLine="105"/>
-      </w:pPr>
-    </w:p>
-    <w:p>
-      <w:pPr>
-        <w:ind w:firstLineChars="50" w:firstLine="105"/>
-      </w:pPr>
-    </w:p>
-    <w:p>
-      <w:pPr>
-        <w:ind w:firstLineChars="50" w:firstLine="105"/>
-        <w:rPr>
-          <w:rFonts w:hint="eastAsia"/>
-        </w:rPr>
-      </w:pPr>
-      <w:r>
-        <w:t xml:space="preserve">Web/IE    request   </w:t>
-      </w:r>
-      <w:proofErr w:type="spellStart"/>
-      <w:r>
-        <w:t>serxlet</w:t>
-      </w:r>
-      <w:proofErr w:type="spellEnd"/>
-      <w:r>
-        <w:t xml:space="preserve">  </w:t>
-      </w:r>
-      <w:proofErr w:type="spellStart"/>
-      <w:r>
-        <w:t>dao</w:t>
-      </w:r>
-      <w:proofErr w:type="spellEnd"/>
-      <w:r>
-        <w:t>()</w:t>
-      </w:r>
-      <w:r>
-        <w:rPr>
-          <w:rFonts w:hint="eastAsia"/>
-        </w:rPr>
-        <w:t>方法</w:t>
-      </w:r>
-    </w:p>
-    <w:p>
-      <w:pPr>
-        <w:ind w:firstLineChars="50" w:firstLine="105"/>
-      </w:pPr>
-      <w:r>
-        <w:rPr>
-          <w:rFonts w:hint="eastAsia"/>
-        </w:rPr>
-        <w:t xml:space="preserve">浏览器 </w:t>
-      </w:r>
-      <w:r>
-        <w:t xml:space="preserve">   </w:t>
-      </w:r>
-      <w:r>
-        <w:rPr>
-          <w:rFonts w:hint="eastAsia"/>
-        </w:rPr>
-        <w:t xml:space="preserve">容器 </w:t>
-      </w:r>
-      <w:r>
-        <w:t xml:space="preserve">    </w:t>
-      </w:r>
-    </w:p>
-    <w:p>
-      <w:pPr>
-        <w:ind w:firstLineChars="50" w:firstLine="105"/>
-      </w:pPr>
-      <w:r>
-        <w:rPr>
-          <w:rFonts w:hint="eastAsia"/>
-        </w:rPr>
-        <w:t>（二）</w:t>
-      </w:r>
-    </w:p>
-    <w:p>
-      <w:pPr>
-        <w:ind w:firstLineChars="50" w:firstLine="105"/>
-      </w:pPr>
-      <w:r>
-        <w:rPr>
-          <w:rFonts w:hint="eastAsia"/>
-        </w:rPr>
-        <w:t>数组 不可改变</w:t>
-      </w:r>
-    </w:p>
-    <w:p>
-      <w:pPr>
-        <w:ind w:firstLineChars="50" w:firstLine="105"/>
-      </w:pPr>
-      <w:r>
-        <w:t xml:space="preserve">List </w:t>
-      </w:r>
-      <w:r>
-        <w:rPr>
-          <w:rFonts w:hint="eastAsia"/>
-        </w:rPr>
-        <w:t>弹性 可增减 查询费时</w:t>
-      </w:r>
-    </w:p>
-    <w:p>
-      <w:pPr>
-        <w:ind w:firstLineChars="50" w:firstLine="105"/>
-      </w:pPr>
-      <w:r>
-        <w:rPr>
-          <w:rFonts w:hint="eastAsia"/>
-        </w:rPr>
-        <w:t>类名 User</w:t>
-      </w:r>
-      <w:r>
         <w:t xml:space="preserve"> </w:t>
       </w:r>
       <w:r>
         <w:rPr>
           <w:rFonts w:hint="eastAsia"/>
         </w:rPr>
-        <w:t>首字母大写</w:t>
-      </w:r>
-    </w:p>
-    <w:p>
-      <w:pPr>
-        <w:ind w:firstLineChars="50" w:firstLine="105"/>
-      </w:pPr>
-      <w:r>
-        <w:rPr>
-          <w:rFonts w:hint="eastAsia"/>
-        </w:rPr>
-        <w:t>（三）</w:t>
-      </w:r>
-    </w:p>
-    <w:p>
-      <w:pPr>
-        <w:ind w:firstLineChars="50" w:firstLine="105"/>
-      </w:pPr>
-      <w:r>
-        <w:rPr>
-          <w:rFonts w:hint="eastAsia"/>
-        </w:rPr>
-        <w:t>数据类型[</w:t>
-      </w:r>
-      <w:r>
-        <w:t xml:space="preserve"> ] </w:t>
-      </w:r>
-      <w:r>
-        <w:rPr>
-          <w:rFonts w:hint="eastAsia"/>
-        </w:rPr>
-        <w:t>数组名=</w:t>
-      </w:r>
-      <w:r>
-        <w:t xml:space="preserve"> new </w:t>
-      </w:r>
-      <w:r>
-        <w:rPr>
-          <w:rFonts w:hint="eastAsia"/>
-        </w:rPr>
-        <w:t xml:space="preserve">数据类型 </w:t>
-      </w:r>
-      <w:r>
-        <w:t xml:space="preserve">[ </w:t>
-      </w:r>
-      <w:r>
-        <w:rPr>
-          <w:rFonts w:hint="eastAsia"/>
-        </w:rPr>
-        <w:t>默认长度</w:t>
-      </w:r>
-      <w:r>
-        <w:t>]</w:t>
-      </w:r>
-      <w:r>
-        <w:t>;</w:t>
-      </w:r>
-    </w:p>
-    <w:p>
-      <w:pPr>
-        <w:ind w:firstLineChars="50" w:firstLine="105"/>
-        <w:rPr>
-          <w:rFonts w:hint="eastAsia"/>
-        </w:rPr>
-      </w:pPr>
-      <w:r>
-        <w:rPr>
-          <w:rFonts w:hint="eastAsia"/>
-        </w:rPr>
-        <w:t>数据类型[</w:t>
-      </w:r>
-      <w:r>
-        <w:t xml:space="preserve"> ] </w:t>
-      </w:r>
-      <w:r>
-        <w:rPr>
-          <w:rFonts w:hint="eastAsia"/>
-        </w:rPr>
-        <w:t>数组名=</w:t>
-      </w:r>
-      <w:r>
-        <w:t xml:space="preserve"> </w:t>
-      </w:r>
-      <w:r>
-        <w:t xml:space="preserve">{ </w:t>
-      </w:r>
-      <w:r>
-        <w:rPr>
-          <w:rFonts w:hint="eastAsia"/>
-        </w:rPr>
         <w:t>元素1，元素2，</w:t>
       </w:r>
       <w:r>
-        <w:t>………}</w:t>
-      </w:r>
-      <w:r>
-        <w:t>;</w:t>
-      </w:r>
-    </w:p>
-    <w:p>
-      <w:pPr>
-        <w:ind w:firstLineChars="50" w:firstLine="105"/>
-        <w:rPr>
-          <w:rFonts w:hint="eastAsia"/>
-        </w:rPr>
-      </w:pPr>
-      <w:r>
-        <w:rPr>
-          <w:rFonts w:hint="eastAsia"/>
-        </w:rPr>
-        <w:t>数据类型[</w:t>
-      </w:r>
-      <w:r>
-        <w:t xml:space="preserve"> ] </w:t>
-      </w:r>
-      <w:r>
-        <w:rPr>
-          <w:rFonts w:hint="eastAsia"/>
-        </w:rPr>
-        <w:t>数组名=</w:t>
-      </w:r>
-      <w:r>
-        <w:t xml:space="preserve"> new </w:t>
-      </w:r>
-      <w:r>
-        <w:rPr>
-          <w:rFonts w:hint="eastAsia"/>
-        </w:rPr>
-        <w:t xml:space="preserve">数据类型 </w:t>
-      </w:r>
-      <w:r>
-        <w:t>[</w:t>
-      </w:r>
-      <w:r>
-        <w:rPr>
-          <w:rFonts w:hint="eastAsia"/>
-        </w:rPr>
-        <w:t xml:space="preserve"> </w:t>
-      </w:r>
-      <w:r>
-        <w:t>]</w:t>
-      </w:r>
-      <w:r>
-        <w:rPr>
-          <w:rFonts w:hint="eastAsia"/>
-        </w:rPr>
-        <w:t>{</w:t>
-      </w:r>
-      <w:r>
-        <w:rPr>
-          <w:rFonts w:hint="eastAsia"/>
-        </w:rPr>
-        <w:t xml:space="preserve"> </w:t>
-      </w:r>
-      <w:r>
-        <w:rPr>
-          <w:rFonts w:hint="eastAsia"/>
-        </w:rPr>
-        <w:t>元素1，元素2，</w:t>
-      </w:r>
-      <w:r>
-        <w:t>……</w:t>
-      </w:r>
-      <w:r>
-        <w:t xml:space="preserve"> </w:t>
+        <w:t xml:space="preserve">…… </w:t>
       </w:r>
       <w:r>
         <w:rPr>
@@ -643,9 +623,51 @@
       <w:pPr>
         <w:ind w:firstLineChars="50" w:firstLine="160"/>
         <w:rPr>
-          <w:rFonts w:hint="eastAsia"/>
           <w:sz w:val="32"/>
           <w:szCs w:val="32"/>
+        </w:rPr>
+      </w:pPr>
+    </w:p>
+    <w:p>
+      <w:pPr>
+        <w:ind w:firstLineChars="50" w:firstLine="160"/>
+        <w:rPr>
+          <w:sz w:val="32"/>
+          <w:szCs w:val="32"/>
+        </w:rPr>
+      </w:pPr>
+    </w:p>
+    <w:p>
+      <w:pPr>
+        <w:ind w:firstLineChars="50" w:firstLine="140"/>
+        <w:rPr>
+          <w:sz w:val="28"/>
+          <w:szCs w:val="28"/>
+        </w:rPr>
+      </w:pPr>
+      <w:r>
+        <w:rPr>
+          <w:sz w:val="28"/>
+          <w:szCs w:val="28"/>
+        </w:rPr>
+        <w:t>2020/9/13</w:t>
+      </w:r>
+      <w:r>
+        <w:rPr>
+          <w:rFonts w:hint="eastAsia"/>
+          <w:sz w:val="28"/>
+          <w:szCs w:val="28"/>
+        </w:rPr>
+        <w:t>第五节</w:t>
+      </w:r>
+    </w:p>
+    <w:p>
+      <w:pPr>
+        <w:ind w:firstLineChars="50" w:firstLine="140"/>
+        <w:rPr>
+          <w:rFonts w:hint="eastAsia"/>
+          <w:sz w:val="28"/>
+          <w:szCs w:val="28"/>
         </w:rPr>
       </w:pPr>
     </w:p>

--- a/bin/note1/周日.docx
+++ b/bin/note1/周日.docx
@@ -107,26 +107,113 @@
           <w:rFonts w:hint="eastAsia"/>
           <w:color w:val="FF0000"/>
         </w:rPr>
-        <w:t>返回</w:t>
-      </w:r>
-      <w:proofErr w:type="gramStart"/>
+        <w:t>返回值类型</w:t>
+      </w:r>
+      <w:r>
+        <w:rPr>
+          <w:rFonts w:hint="eastAsia"/>
+        </w:rPr>
+        <w:t>(基本/引用</w:t>
+      </w:r>
+      <w:r>
+        <w:t>)</w:t>
+      </w:r>
+      <w:r>
+        <w:rPr>
+          <w:rFonts w:hint="eastAsia"/>
+        </w:rPr>
+        <w:t xml:space="preserve"> </w:t>
+      </w:r>
+      <w:r>
+        <w:t xml:space="preserve">   </w:t>
+      </w:r>
+      <w:r>
+        <w:rPr>
+          <w:rFonts w:hint="eastAsia"/>
+        </w:rPr>
+        <w:t xml:space="preserve"> </w:t>
+      </w:r>
+      <w:r>
+        <w:t xml:space="preserve"> </w:t>
+      </w:r>
       <w:r>
         <w:rPr>
           <w:rFonts w:hint="eastAsia"/>
           <w:color w:val="FF0000"/>
         </w:rPr>
-        <w:t>值类型</w:t>
-      </w:r>
-      <w:proofErr w:type="gramEnd"/>
-      <w:r>
-        <w:rPr>
-          <w:rFonts w:hint="eastAsia"/>
-        </w:rPr>
-        <w:t>(基本/引用</w:t>
-      </w:r>
-      <w:r>
-        <w:t>)</w:t>
-      </w:r>
+        <w:t xml:space="preserve">方法名 </w:t>
+      </w:r>
+      <w:r>
+        <w:rPr>
+          <w:color w:val="FF0000"/>
+        </w:rPr>
+        <w:t xml:space="preserve">  </w:t>
+      </w:r>
+      <w:r>
+        <w:rPr>
+          <w:rFonts w:hint="eastAsia"/>
+          <w:color w:val="FF0000"/>
+        </w:rPr>
+        <w:t>参数列表</w:t>
+      </w:r>
+      <w:r>
+        <w:rPr>
+          <w:rFonts w:hint="eastAsia"/>
+        </w:rPr>
+        <w:t>0/N</w:t>
+      </w:r>
+    </w:p>
+    <w:p>
+      <w:pPr>
+        <w:ind w:firstLineChars="50" w:firstLine="105"/>
+      </w:pPr>
+      <w:r>
+        <w:t xml:space="preserve">Public       [static]         Boolean                zengjia     </w:t>
+      </w:r>
+      <w:r>
+        <w:rPr>
+          <w:rFonts w:hint="eastAsia"/>
+        </w:rPr>
+        <w:t xml:space="preserve">（） </w:t>
+      </w:r>
+    </w:p>
+    <w:p>
+      <w:pPr>
+        <w:ind w:firstLineChars="50" w:firstLine="105"/>
+      </w:pPr>
+      <w:r>
+        <w:rPr>
+          <w:rFonts w:hint="eastAsia"/>
+        </w:rPr>
+        <w:t>private</w:t>
+      </w:r>
+    </w:p>
+    <w:p>
+      <w:pPr>
+        <w:ind w:firstLineChars="50" w:firstLine="105"/>
+      </w:pPr>
+      <w:r>
+        <w:rPr>
+          <w:rFonts w:hint="eastAsia"/>
+        </w:rPr>
+        <w:t>protected</w:t>
+      </w:r>
+    </w:p>
+    <w:p>
+      <w:pPr>
+        <w:ind w:firstLineChars="50" w:firstLine="105"/>
+      </w:pPr>
+      <w:r>
+        <w:rPr>
+          <w:rFonts w:hint="eastAsia"/>
+        </w:rPr>
+        <w:t>default</w:t>
+      </w:r>
+    </w:p>
+    <w:p>
+      <w:pPr>
+        <w:ind w:firstLineChars="50" w:firstLine="105"/>
+      </w:pPr>
       <w:r>
         <w:rPr>
           <w:rFonts w:hint="eastAsia"/>
@@ -134,292 +221,184 @@
         <w:t xml:space="preserve"> </w:t>
       </w:r>
       <w:r>
+        <w:t xml:space="preserve">                                                              {</w:t>
+      </w:r>
+      <w:r>
+        <w:rPr>
+          <w:rFonts w:hint="eastAsia"/>
+        </w:rPr>
+        <w:t>方法：具体实现</w:t>
+      </w:r>
+    </w:p>
+    <w:p>
+      <w:pPr>
+        <w:ind w:firstLineChars="50" w:firstLine="105"/>
+      </w:pPr>
+    </w:p>
+    <w:p>
+      <w:pPr>
+        <w:ind w:firstLineChars="50" w:firstLine="105"/>
+      </w:pPr>
+      <w:r>
+        <w:t>Return true;</w:t>
+      </w:r>
+    </w:p>
+    <w:p>
+      <w:pPr>
+        <w:ind w:firstLineChars="50" w:firstLine="105"/>
+      </w:pPr>
+      <w:r>
+        <w:t>}</w:t>
+      </w:r>
+    </w:p>
+    <w:p>
+      <w:pPr>
+        <w:ind w:firstLineChars="50" w:firstLine="105"/>
+      </w:pPr>
+    </w:p>
+    <w:p>
+      <w:pPr>
+        <w:ind w:firstLineChars="50" w:firstLine="105"/>
+      </w:pPr>
+      <w:r>
+        <w:t>V</w:t>
+      </w:r>
+      <w:r>
+        <w:t>iod</w:t>
+      </w:r>
+      <w:r>
+        <w:rPr>
+          <w:rFonts w:hint="eastAsia"/>
+        </w:rPr>
+        <w:t>是不需要返回的</w:t>
+      </w:r>
+    </w:p>
+    <w:p>
+      <w:pPr>
+        <w:ind w:firstLineChars="50" w:firstLine="105"/>
+      </w:pPr>
+    </w:p>
+    <w:p>
+      <w:pPr>
+        <w:ind w:firstLineChars="50" w:firstLine="105"/>
+      </w:pPr>
+    </w:p>
+    <w:p>
+      <w:pPr>
+        <w:ind w:firstLineChars="50" w:firstLine="105"/>
+      </w:pPr>
+      <w:r>
+        <w:t>Web/IE    request   serxlet  dao()</w:t>
+      </w:r>
+      <w:r>
+        <w:rPr>
+          <w:rFonts w:hint="eastAsia"/>
+        </w:rPr>
+        <w:t>方法</w:t>
+      </w:r>
+    </w:p>
+    <w:p>
+      <w:pPr>
+        <w:ind w:firstLineChars="50" w:firstLine="105"/>
+      </w:pPr>
+      <w:r>
+        <w:rPr>
+          <w:rFonts w:hint="eastAsia"/>
+        </w:rPr>
+        <w:t xml:space="preserve">浏览器 </w:t>
+      </w:r>
+      <w:r>
         <w:t xml:space="preserve">   </w:t>
       </w:r>
       <w:r>
         <w:rPr>
           <w:rFonts w:hint="eastAsia"/>
         </w:rPr>
+        <w:t xml:space="preserve">容器 </w:t>
+      </w:r>
+      <w:r>
+        <w:t xml:space="preserve">    </w:t>
+      </w:r>
+    </w:p>
+    <w:p>
+      <w:pPr>
+        <w:ind w:firstLineChars="50" w:firstLine="105"/>
+      </w:pPr>
+      <w:r>
+        <w:rPr>
+          <w:rFonts w:hint="eastAsia"/>
+        </w:rPr>
+        <w:t>（二）</w:t>
+      </w:r>
+    </w:p>
+    <w:p>
+      <w:pPr>
+        <w:ind w:firstLineChars="50" w:firstLine="105"/>
+      </w:pPr>
+      <w:r>
+        <w:rPr>
+          <w:rFonts w:hint="eastAsia"/>
+        </w:rPr>
+        <w:t>数组 不可改变</w:t>
+      </w:r>
+    </w:p>
+    <w:p>
+      <w:pPr>
+        <w:ind w:firstLineChars="50" w:firstLine="105"/>
+      </w:pPr>
+      <w:r>
+        <w:t xml:space="preserve">List </w:t>
+      </w:r>
+      <w:r>
+        <w:rPr>
+          <w:rFonts w:hint="eastAsia"/>
+        </w:rPr>
+        <w:t>弹性 可增减 查询费时</w:t>
+      </w:r>
+    </w:p>
+    <w:p>
+      <w:pPr>
+        <w:ind w:firstLineChars="50" w:firstLine="105"/>
+      </w:pPr>
+      <w:r>
+        <w:rPr>
+          <w:rFonts w:hint="eastAsia"/>
+        </w:rPr>
+        <w:t>类名 User</w:t>
+      </w:r>
+      <w:r>
         <w:t xml:space="preserve"> </w:t>
       </w:r>
       <w:r>
-        <w:t xml:space="preserve"> </w:t>
+        <w:rPr>
+          <w:rFonts w:hint="eastAsia"/>
+        </w:rPr>
+        <w:t>首字母大写</w:t>
+      </w:r>
+    </w:p>
+    <w:p>
+      <w:pPr>
+        <w:ind w:firstLineChars="50" w:firstLine="105"/>
+      </w:pPr>
+      <w:r>
+        <w:rPr>
+          <w:rFonts w:hint="eastAsia"/>
+        </w:rPr>
+        <w:t>（三）</w:t>
       </w:r>
       <w:r>
         <w:rPr>
           <w:rFonts w:hint="eastAsia"/>
           <w:color w:val="FF0000"/>
         </w:rPr>
-        <w:t xml:space="preserve">方法名 </w:t>
-      </w:r>
-      <w:r>
-        <w:rPr>
+        <w:t>固定长度 有序 连续 相同数据类型</w:t>
+      </w:r>
+      <w:r>
+        <w:rPr>
+          <w:rFonts w:hint="eastAsia"/>
           <w:color w:val="FF0000"/>
         </w:rPr>
-        <w:t xml:space="preserve">  </w:t>
-      </w:r>
-      <w:r>
-        <w:rPr>
-          <w:rFonts w:hint="eastAsia"/>
-          <w:color w:val="FF0000"/>
-        </w:rPr>
-        <w:t>参数列表</w:t>
-      </w:r>
-      <w:r>
-        <w:rPr>
-          <w:rFonts w:hint="eastAsia"/>
-        </w:rPr>
-        <w:t>0/N</w:t>
-      </w:r>
-    </w:p>
-    <w:p>
-      <w:pPr>
-        <w:ind w:firstLineChars="50" w:firstLine="105"/>
-      </w:pPr>
-      <w:r>
-        <w:t xml:space="preserve">Public       [static]         Boolean                </w:t>
-      </w:r>
-      <w:proofErr w:type="spellStart"/>
-      <w:r>
-        <w:t>zengjia</w:t>
-      </w:r>
-      <w:proofErr w:type="spellEnd"/>
-      <w:r>
-        <w:t xml:space="preserve">     </w:t>
-      </w:r>
-      <w:r>
-        <w:rPr>
-          <w:rFonts w:hint="eastAsia"/>
-        </w:rPr>
-        <w:t xml:space="preserve">（） </w:t>
-      </w:r>
-    </w:p>
-    <w:p>
-      <w:pPr>
-        <w:ind w:firstLineChars="50" w:firstLine="105"/>
-      </w:pPr>
-      <w:r>
-        <w:rPr>
-          <w:rFonts w:hint="eastAsia"/>
-        </w:rPr>
-        <w:t>private</w:t>
-      </w:r>
-    </w:p>
-    <w:p>
-      <w:pPr>
-        <w:ind w:firstLineChars="50" w:firstLine="105"/>
-      </w:pPr>
-      <w:r>
-        <w:rPr>
-          <w:rFonts w:hint="eastAsia"/>
-        </w:rPr>
-        <w:t>protected</w:t>
-      </w:r>
-    </w:p>
-    <w:p>
-      <w:pPr>
-        <w:ind w:firstLineChars="50" w:firstLine="105"/>
-      </w:pPr>
-      <w:r>
-        <w:rPr>
-          <w:rFonts w:hint="eastAsia"/>
-        </w:rPr>
-        <w:t>default</w:t>
-      </w:r>
-    </w:p>
-    <w:p>
-      <w:pPr>
-        <w:ind w:firstLineChars="50" w:firstLine="105"/>
-      </w:pPr>
-      <w:r>
-        <w:rPr>
-          <w:rFonts w:hint="eastAsia"/>
-        </w:rPr>
-        <w:t xml:space="preserve"> </w:t>
-      </w:r>
-      <w:r>
-        <w:t xml:space="preserve">                                                              {</w:t>
-      </w:r>
-      <w:r>
-        <w:rPr>
-          <w:rFonts w:hint="eastAsia"/>
-        </w:rPr>
-        <w:t>方法：具体实现</w:t>
-      </w:r>
-    </w:p>
-    <w:p>
-      <w:pPr>
-        <w:ind w:firstLineChars="50" w:firstLine="105"/>
-      </w:pPr>
-    </w:p>
-    <w:p>
-      <w:pPr>
-        <w:ind w:firstLineChars="50" w:firstLine="105"/>
-      </w:pPr>
-      <w:r>
-        <w:t>Return true;</w:t>
-      </w:r>
-    </w:p>
-    <w:p>
-      <w:pPr>
-        <w:ind w:firstLineChars="50" w:firstLine="105"/>
-      </w:pPr>
-      <w:r>
-        <w:t>}</w:t>
-      </w:r>
-    </w:p>
-    <w:p>
-      <w:pPr>
-        <w:ind w:firstLineChars="50" w:firstLine="105"/>
-      </w:pPr>
-    </w:p>
-    <w:p>
-      <w:pPr>
-        <w:ind w:firstLineChars="50" w:firstLine="105"/>
-      </w:pPr>
-      <w:proofErr w:type="spellStart"/>
-      <w:r>
-        <w:t>V</w:t>
-      </w:r>
-      <w:r>
-        <w:t>iod</w:t>
-      </w:r>
-      <w:proofErr w:type="spellEnd"/>
-      <w:r>
-        <w:rPr>
-          <w:rFonts w:hint="eastAsia"/>
-        </w:rPr>
-        <w:t>是不需要返回的</w:t>
-      </w:r>
-    </w:p>
-    <w:p>
-      <w:pPr>
-        <w:ind w:firstLineChars="50" w:firstLine="105"/>
-      </w:pPr>
-    </w:p>
-    <w:p>
-      <w:pPr>
-        <w:ind w:firstLineChars="50" w:firstLine="105"/>
-      </w:pPr>
-    </w:p>
-    <w:p>
-      <w:pPr>
-        <w:ind w:firstLineChars="50" w:firstLine="105"/>
-      </w:pPr>
-      <w:r>
-        <w:t xml:space="preserve">Web/IE    request   </w:t>
-      </w:r>
-      <w:proofErr w:type="spellStart"/>
-      <w:r>
-        <w:t>serxlet</w:t>
-      </w:r>
-      <w:proofErr w:type="spellEnd"/>
-      <w:r>
-        <w:t xml:space="preserve">  </w:t>
-      </w:r>
-      <w:proofErr w:type="spellStart"/>
-      <w:r>
-        <w:t>dao</w:t>
-      </w:r>
-      <w:proofErr w:type="spellEnd"/>
-      <w:r>
-        <w:t>()</w:t>
-      </w:r>
-      <w:r>
-        <w:rPr>
-          <w:rFonts w:hint="eastAsia"/>
-        </w:rPr>
-        <w:t>方法</w:t>
-      </w:r>
-    </w:p>
-    <w:p>
-      <w:pPr>
-        <w:ind w:firstLineChars="50" w:firstLine="105"/>
-      </w:pPr>
-      <w:r>
-        <w:rPr>
-          <w:rFonts w:hint="eastAsia"/>
-        </w:rPr>
-        <w:t xml:space="preserve">浏览器 </w:t>
-      </w:r>
-      <w:r>
-        <w:t xml:space="preserve">   </w:t>
-      </w:r>
-      <w:r>
-        <w:rPr>
-          <w:rFonts w:hint="eastAsia"/>
-        </w:rPr>
-        <w:t xml:space="preserve">容器 </w:t>
-      </w:r>
-      <w:r>
-        <w:t xml:space="preserve">    </w:t>
-      </w:r>
-    </w:p>
-    <w:p>
-      <w:pPr>
-        <w:ind w:firstLineChars="50" w:firstLine="105"/>
-      </w:pPr>
-      <w:r>
-        <w:rPr>
-          <w:rFonts w:hint="eastAsia"/>
-        </w:rPr>
-        <w:t>（二）</w:t>
-      </w:r>
-    </w:p>
-    <w:p>
-      <w:pPr>
-        <w:ind w:firstLineChars="50" w:firstLine="105"/>
-      </w:pPr>
-      <w:r>
-        <w:rPr>
-          <w:rFonts w:hint="eastAsia"/>
-        </w:rPr>
-        <w:t>数组 不可改变</w:t>
-      </w:r>
-    </w:p>
-    <w:p>
-      <w:pPr>
-        <w:ind w:firstLineChars="50" w:firstLine="105"/>
-      </w:pPr>
-      <w:r>
-        <w:t xml:space="preserve">List </w:t>
-      </w:r>
-      <w:r>
-        <w:rPr>
-          <w:rFonts w:hint="eastAsia"/>
-        </w:rPr>
-        <w:t>弹性 可增减 查询费时</w:t>
-      </w:r>
-    </w:p>
-    <w:p>
-      <w:pPr>
-        <w:ind w:firstLineChars="50" w:firstLine="105"/>
-      </w:pPr>
-      <w:r>
-        <w:rPr>
-          <w:rFonts w:hint="eastAsia"/>
-        </w:rPr>
-        <w:t>类名 User</w:t>
-      </w:r>
-      <w:r>
-        <w:t xml:space="preserve"> </w:t>
-      </w:r>
-      <w:r>
-        <w:rPr>
-          <w:rFonts w:hint="eastAsia"/>
-        </w:rPr>
-        <w:t>首字母大写</w:t>
-      </w:r>
-    </w:p>
-    <w:p>
-      <w:pPr>
-        <w:ind w:firstLineChars="50" w:firstLine="105"/>
-      </w:pPr>
-      <w:r>
-        <w:rPr>
-          <w:rFonts w:hint="eastAsia"/>
-        </w:rPr>
-        <w:t>（三）</w:t>
+        <w:t xml:space="preserve"> 可用For循环</w:t>
       </w:r>
     </w:p>
     <w:p>
@@ -495,15 +474,7 @@
         <w:t>元素1，元素2，</w:t>
       </w:r>
       <w:r>
-        <w:t>……</w:t>
-      </w:r>
-      <w:proofErr w:type="gramStart"/>
-      <w:r>
-        <w:t>…</w:t>
-      </w:r>
-      <w:proofErr w:type="gramEnd"/>
-      <w:r>
-        <w:t>}</w:t>
+        <w:t>………}</w:t>
       </w:r>
       <w:r>
         <w:t>;</w:t>
@@ -665,11 +636,558 @@
       <w:pPr>
         <w:ind w:firstLineChars="50" w:firstLine="140"/>
         <w:rPr>
-          <w:rFonts w:hint="eastAsia"/>
           <w:sz w:val="28"/>
           <w:szCs w:val="28"/>
         </w:rPr>
       </w:pPr>
+      <w:r>
+        <w:rPr>
+          <w:sz w:val="28"/>
+          <w:szCs w:val="28"/>
+        </w:rPr>
+        <w:t>2020/10/11</w:t>
+      </w:r>
+      <w:r>
+        <w:rPr>
+          <w:rFonts w:hint="eastAsia"/>
+          <w:sz w:val="28"/>
+          <w:szCs w:val="28"/>
+        </w:rPr>
+        <w:t>第六节</w:t>
+      </w:r>
+    </w:p>
+    <w:p>
+      <w:pPr>
+        <w:ind w:firstLineChars="50" w:firstLine="105"/>
+      </w:pPr>
+      <w:r>
+        <w:rPr>
+          <w:rFonts w:hint="eastAsia"/>
+        </w:rPr>
+        <w:t>Collection下的两个接口</w:t>
+      </w:r>
+    </w:p>
+    <w:p>
+      <w:pPr>
+        <w:ind w:firstLineChars="50" w:firstLine="105"/>
+      </w:pPr>
+      <w:r>
+        <w:rPr>
+          <w:rFonts w:hint="eastAsia"/>
+        </w:rPr>
+        <w:t>List接口 Set接口</w:t>
+      </w:r>
+    </w:p>
+    <w:p>
+      <w:pPr>
+        <w:ind w:firstLineChars="50" w:firstLine="105"/>
+      </w:pPr>
+      <w:r>
+        <w:rPr>
+          <w:rFonts w:hint="eastAsia"/>
+        </w:rPr>
+        <w:t>List实现类 ArryList</w:t>
+      </w:r>
+      <w:r>
+        <w:t xml:space="preserve"> </w:t>
+      </w:r>
+      <w:r>
+        <w:rPr>
+          <w:rFonts w:hint="eastAsia"/>
+        </w:rPr>
+        <w:t>LinkedList</w:t>
+      </w:r>
+      <w:r>
+        <w:t xml:space="preserve"> </w:t>
+      </w:r>
+      <w:r>
+        <w:rPr>
+          <w:rFonts w:hint="eastAsia"/>
+        </w:rPr>
+        <w:t>Vector</w:t>
+      </w:r>
+    </w:p>
+    <w:p>
+      <w:pPr>
+        <w:ind w:firstLineChars="50" w:firstLine="105"/>
+      </w:pPr>
+      <w:r>
+        <w:rPr>
+          <w:rFonts w:hint="eastAsia"/>
+        </w:rPr>
+        <w:t>Set实现类 HashSet</w:t>
+      </w:r>
+      <w:r>
+        <w:t xml:space="preserve"> </w:t>
+      </w:r>
+      <w:r>
+        <w:rPr>
+          <w:rFonts w:hint="eastAsia"/>
+        </w:rPr>
+        <w:t>TreeSet</w:t>
+      </w:r>
+    </w:p>
+    <w:p>
+      <w:pPr>
+        <w:ind w:firstLineChars="50" w:firstLine="105"/>
+      </w:pPr>
+      <w:r>
+        <w:rPr>
+          <w:rFonts w:hint="eastAsia"/>
+        </w:rPr>
+        <w:t>运用多态形式</w:t>
+      </w:r>
+    </w:p>
+    <w:p>
+      <w:pPr>
+        <w:ind w:firstLineChars="50" w:firstLine="105"/>
+      </w:pPr>
+      <w:r>
+        <w:rPr>
+          <w:rFonts w:hint="eastAsia"/>
+        </w:rPr>
+        <w:lastRenderedPageBreak/>
+        <w:t>List list</w:t>
+      </w:r>
+      <w:r>
+        <w:t xml:space="preserve"> </w:t>
+      </w:r>
+      <w:r>
+        <w:rPr>
+          <w:rFonts w:hint="eastAsia"/>
+        </w:rPr>
+        <w:t>=</w:t>
+      </w:r>
+      <w:r>
+        <w:t xml:space="preserve"> </w:t>
+      </w:r>
+      <w:r>
+        <w:rPr>
+          <w:rFonts w:hint="eastAsia"/>
+        </w:rPr>
+        <w:t>new</w:t>
+      </w:r>
+      <w:r>
+        <w:t xml:space="preserve"> </w:t>
+      </w:r>
+      <w:r>
+        <w:rPr>
+          <w:rFonts w:hint="eastAsia"/>
+        </w:rPr>
+        <w:t>ArryList</w:t>
+      </w:r>
+      <w:r>
+        <w:softHyphen/>
+      </w:r>
+      <w:r>
+        <w:rPr>
+          <w:rFonts w:hint="eastAsia"/>
+        </w:rPr>
+        <w:t>（）；</w:t>
+      </w:r>
+    </w:p>
+    <w:p>
+      <w:pPr>
+        <w:ind w:firstLineChars="50" w:firstLine="105"/>
+      </w:pPr>
+      <w:r>
+        <w:rPr>
+          <w:rFonts w:hint="eastAsia"/>
+        </w:rPr>
+        <w:t>添加元素</w:t>
+      </w:r>
+    </w:p>
+    <w:p>
+      <w:pPr>
+        <w:ind w:firstLineChars="50" w:firstLine="105"/>
+      </w:pPr>
+      <w:r>
+        <w:t>L</w:t>
+      </w:r>
+      <w:r>
+        <w:rPr>
+          <w:rFonts w:hint="eastAsia"/>
+        </w:rPr>
+        <w:t>ist.</w:t>
+      </w:r>
+      <w:r>
+        <w:t>add(1);</w:t>
+      </w:r>
+    </w:p>
+    <w:p>
+      <w:pPr>
+        <w:ind w:firstLineChars="50" w:firstLine="105"/>
+      </w:pPr>
+      <w:r>
+        <w:t>List.add(“test”);</w:t>
+      </w:r>
+    </w:p>
+    <w:p>
+      <w:pPr>
+        <w:ind w:firstLineChars="50" w:firstLine="105"/>
+      </w:pPr>
+      <w:r>
+        <w:t>List.add(new Date());</w:t>
+      </w:r>
+    </w:p>
+    <w:p>
+      <w:pPr>
+        <w:ind w:firstLineChars="50" w:firstLine="105"/>
+      </w:pPr>
+      <w:r>
+        <w:t>List.add(true);</w:t>
+      </w:r>
+    </w:p>
+    <w:p>
+      <w:pPr>
+        <w:ind w:firstLineChars="50" w:firstLine="105"/>
+      </w:pPr>
+      <w:r>
+        <w:t>List.(null);</w:t>
+      </w:r>
+    </w:p>
+    <w:p>
+      <w:pPr>
+        <w:ind w:firstLineChars="50" w:firstLine="105"/>
+      </w:pPr>
+      <w:r>
+        <w:rPr>
+          <w:rFonts w:hint="eastAsia"/>
+        </w:rPr>
+        <w:t>元素个数</w:t>
+      </w:r>
+      <w:r>
+        <w:t>size();</w:t>
+      </w:r>
+    </w:p>
+    <w:p>
+      <w:pPr>
+        <w:ind w:firstLineChars="50" w:firstLine="105"/>
+      </w:pPr>
+      <w:r>
+        <w:rPr>
+          <w:rFonts w:hint="eastAsia"/>
+        </w:rPr>
+        <w:t>包含</w:t>
+      </w:r>
+    </w:p>
+    <w:p>
+      <w:pPr>
+        <w:ind w:firstLineChars="50" w:firstLine="105"/>
+        <w:rPr>
+          <w:rFonts w:hint="eastAsia"/>
+        </w:rPr>
+      </w:pPr>
+      <w:r>
+        <w:t>L</w:t>
+      </w:r>
+      <w:r>
+        <w:rPr>
+          <w:rFonts w:hint="eastAsia"/>
+        </w:rPr>
+        <w:t>ist.</w:t>
+      </w:r>
+      <w:r>
+        <w:t>contains(“test”);</w:t>
+      </w:r>
+    </w:p>
+    <w:p>
+      <w:pPr>
+        <w:ind w:firstLineChars="50" w:firstLine="105"/>
+      </w:pPr>
+      <w:r>
+        <w:rPr>
+          <w:rFonts w:hint="eastAsia"/>
+        </w:rPr>
+        <w:t>删除</w:t>
+      </w:r>
+      <w:r>
+        <w:rPr>
+          <w:rFonts w:hint="eastAsia"/>
+        </w:rPr>
+        <w:t xml:space="preserve"> 下行上移</w:t>
+      </w:r>
+    </w:p>
+    <w:p>
+      <w:pPr>
+        <w:ind w:firstLineChars="50" w:firstLine="105"/>
+        <w:rPr>
+          <w:rFonts w:hint="eastAsia"/>
+        </w:rPr>
+      </w:pPr>
+      <w:r>
+        <w:t>List.remove(1);</w:t>
+      </w:r>
+    </w:p>
+    <w:p>
+      <w:pPr>
+        <w:ind w:firstLineChars="50" w:firstLine="105"/>
+      </w:pPr>
+      <w:r>
+        <w:rPr>
+          <w:rFonts w:hint="eastAsia"/>
+        </w:rPr>
+        <w:t>判断是否为空</w:t>
+      </w:r>
+    </w:p>
+    <w:p>
+      <w:pPr>
+        <w:ind w:firstLineChars="50" w:firstLine="105"/>
+      </w:pPr>
+      <w:r>
+        <w:t>list.isEmpty()</w:t>
+      </w:r>
+      <w:r>
+        <w:t>;</w:t>
+      </w:r>
+    </w:p>
+    <w:p>
+      <w:pPr>
+        <w:ind w:firstLineChars="50" w:firstLine="105"/>
+      </w:pPr>
+      <w:r>
+        <w:rPr>
+          <w:rFonts w:hint="eastAsia"/>
+        </w:rPr>
+        <w:t>清空</w:t>
+      </w:r>
+    </w:p>
+    <w:p>
+      <w:pPr>
+        <w:ind w:firstLineChars="50" w:firstLine="105"/>
+      </w:pPr>
+      <w:r>
+        <w:t>list.clear()</w:t>
+      </w:r>
+      <w:r>
+        <w:rPr>
+          <w:rFonts w:hint="eastAsia"/>
+        </w:rPr>
+        <w:t>；</w:t>
+      </w:r>
+    </w:p>
+    <w:p>
+      <w:pPr>
+        <w:ind w:firstLineChars="50" w:firstLine="105"/>
+      </w:pPr>
+      <w:r>
+        <w:rPr>
+          <w:rFonts w:hint="eastAsia"/>
+        </w:rPr>
+        <w:t>返回元素位置 没有找到返回-1</w:t>
+      </w:r>
+    </w:p>
+    <w:p>
+      <w:pPr>
+        <w:ind w:firstLineChars="50" w:firstLine="105"/>
+      </w:pPr>
+      <w:r>
+        <w:t>L</w:t>
+      </w:r>
+      <w:r>
+        <w:rPr>
+          <w:rFonts w:hint="eastAsia"/>
+        </w:rPr>
+        <w:t>ist</w:t>
+      </w:r>
+      <w:r>
+        <w:t>.indexof(“true”)</w:t>
+      </w:r>
+    </w:p>
+    <w:p>
+      <w:pPr>
+        <w:ind w:firstLineChars="50" w:firstLine="105"/>
+      </w:pPr>
+      <w:r>
+        <w:rPr>
+          <w:rFonts w:hint="eastAsia"/>
+        </w:rPr>
+        <w:t>上处细节 上面</w:t>
+      </w:r>
+      <w:r>
+        <w:rPr>
+          <w:rFonts w:hint="eastAsia"/>
+        </w:rPr>
+        <w:t>是布尔 此处是字符串</w:t>
+      </w:r>
+    </w:p>
+    <w:p>
+      <w:pPr>
+        <w:ind w:firstLineChars="50" w:firstLine="105"/>
+      </w:pPr>
+    </w:p>
+    <w:p>
+      <w:pPr>
+        <w:ind w:firstLineChars="50" w:firstLine="105"/>
+      </w:pPr>
+    </w:p>
+    <w:p>
+      <w:pPr>
+        <w:ind w:firstLineChars="50" w:firstLine="105"/>
+        <w:rPr>
+          <w:color w:val="FF0000"/>
+        </w:rPr>
+      </w:pPr>
+      <w:r>
+        <w:rPr>
+          <w:rFonts w:hint="eastAsia"/>
+          <w:color w:val="FF0000"/>
+        </w:rPr>
+        <w:t>增强for循环</w:t>
+      </w:r>
+    </w:p>
+    <w:p>
+      <w:pPr>
+        <w:autoSpaceDE w:val="0"/>
+        <w:autoSpaceDN w:val="0"/>
+        <w:adjustRightInd w:val="0"/>
+        <w:jc w:val="left"/>
+      </w:pPr>
+      <w:r>
+        <w:t>//      for循环第一种常规方式</w:t>
+      </w:r>
+    </w:p>
+    <w:p>
+      <w:pPr>
+        <w:autoSpaceDE w:val="0"/>
+        <w:autoSpaceDN w:val="0"/>
+        <w:adjustRightInd w:val="0"/>
+        <w:jc w:val="left"/>
+      </w:pPr>
+      <w:r>
+        <w:t xml:space="preserve">      for (int i = 0; i &lt; listBook.size(); i++) {</w:t>
+      </w:r>
+    </w:p>
+    <w:p>
+      <w:pPr>
+        <w:autoSpaceDE w:val="0"/>
+        <w:autoSpaceDN w:val="0"/>
+        <w:adjustRightInd w:val="0"/>
+        <w:jc w:val="left"/>
+      </w:pPr>
+      <w:r>
+        <w:tab/>
+      </w:r>
+      <w:r>
+        <w:tab/>
+        <w:t>System.out.println(listBook.get(i));</w:t>
+      </w:r>
+    </w:p>
+    <w:p>
+      <w:pPr>
+        <w:autoSpaceDE w:val="0"/>
+        <w:autoSpaceDN w:val="0"/>
+        <w:adjustRightInd w:val="0"/>
+        <w:jc w:val="left"/>
+      </w:pPr>
+      <w:r>
+        <w:tab/>
+        <w:t>}</w:t>
+      </w:r>
+    </w:p>
+    <w:p>
+      <w:pPr>
+        <w:autoSpaceDE w:val="0"/>
+        <w:autoSpaceDN w:val="0"/>
+        <w:adjustRightInd w:val="0"/>
+        <w:jc w:val="left"/>
+      </w:pPr>
+      <w:r>
+        <w:t>//    for循环第二种加强方式</w:t>
+      </w:r>
+    </w:p>
+    <w:p>
+      <w:pPr>
+        <w:autoSpaceDE w:val="0"/>
+        <w:autoSpaceDN w:val="0"/>
+        <w:adjustRightInd w:val="0"/>
+        <w:jc w:val="left"/>
+      </w:pPr>
+      <w:r>
+        <w:t>F</w:t>
+      </w:r>
+      <w:r>
+        <w:rPr>
+          <w:rFonts w:hint="eastAsia"/>
+        </w:rPr>
+        <w:t>or</w:t>
+      </w:r>
+      <w:r>
+        <w:t xml:space="preserve"> </w:t>
+      </w:r>
+      <w:r>
+        <w:rPr>
+          <w:rFonts w:hint="eastAsia"/>
+        </w:rPr>
+        <w:t>（数据类型</w:t>
+      </w:r>
+      <w:r>
+        <w:rPr>
+          <w:rFonts w:hint="eastAsia"/>
+        </w:rPr>
+        <w:t>（泛型）</w:t>
+      </w:r>
+      <w:r>
+        <w:rPr>
+          <w:rFonts w:hint="eastAsia"/>
+        </w:rPr>
+        <w:t xml:space="preserve"> 临时变量：循环对象）{}</w:t>
+      </w:r>
+    </w:p>
+    <w:p>
+      <w:pPr>
+        <w:autoSpaceDE w:val="0"/>
+        <w:autoSpaceDN w:val="0"/>
+        <w:adjustRightInd w:val="0"/>
+        <w:jc w:val="left"/>
+        <w:rPr>
+          <w:rFonts w:hint="eastAsia"/>
+        </w:rPr>
+      </w:pPr>
+      <w:r>
+        <w:rPr>
+          <w:rFonts w:hint="eastAsia"/>
+        </w:rPr>
+        <w:t>多于在显示数据</w:t>
+      </w:r>
+    </w:p>
+    <w:p>
+      <w:pPr>
+        <w:autoSpaceDE w:val="0"/>
+        <w:autoSpaceDN w:val="0"/>
+        <w:adjustRightInd w:val="0"/>
+        <w:jc w:val="left"/>
+      </w:pPr>
+      <w:r>
+        <w:t xml:space="preserve">      for (Book b : listBook) {</w:t>
+      </w:r>
+    </w:p>
+    <w:p>
+      <w:pPr>
+        <w:autoSpaceDE w:val="0"/>
+        <w:autoSpaceDN w:val="0"/>
+        <w:adjustRightInd w:val="0"/>
+        <w:jc w:val="left"/>
+      </w:pPr>
+      <w:r>
+        <w:tab/>
+      </w:r>
+      <w:r>
+        <w:tab/>
+        <w:t>System.out.println(b);</w:t>
+      </w:r>
+    </w:p>
+    <w:p>
+      <w:pPr>
+        <w:ind w:firstLineChars="50" w:firstLine="105"/>
+        <w:rPr>
+          <w:rFonts w:hint="eastAsia"/>
+        </w:rPr>
+      </w:pPr>
+      <w:r>
+        <w:tab/>
+        <w:t>}</w:t>
+      </w:r>
     </w:p>
     <w:sectPr>
       <w:pgSz w:w="11906" w:h="16838"/>
